--- a/Ref/CodeReview-Andrew.docx
+++ b/Ref/CodeReview-Andrew.docx
@@ -3,8 +3,486 @@
 <w:document xmlns:wpc="http://schemas.microsoft.com/office/word/2010/wordprocessingCanvas" xmlns:mc="http://schemas.openxmlformats.org/markup-compatibility/2006" xmlns:o="urn:schemas-microsoft-com:office:office" xmlns:r="http://schemas.openxmlformats.org/officeDocument/2006/relationships" xmlns:m="http://schemas.openxmlformats.org/officeDocument/2006/math" xmlns:v="urn:schemas-microsoft-com:vml" xmlns:wp14="http://schemas.microsoft.com/office/word/2010/wordprocessingDrawing" xmlns:wp="http://schemas.openxmlformats.org/drawingml/2006/wordprocessingDrawing" xmlns:w10="urn:schemas-microsoft-com:office:word" xmlns:w="http://schemas.openxmlformats.org/wordprocessingml/2006/main" xmlns:w14="http://schemas.microsoft.com/office/word/2010/wordml" xmlns:w15="http://schemas.microsoft.com/office/word/2012/wordml" xmlns:wpg="http://schemas.microsoft.com/office/word/2010/wordprocessingGroup" xmlns:wpi="http://schemas.microsoft.com/office/word/2010/wordprocessingInk" xmlns:wne="http://schemas.microsoft.com/office/word/2006/wordml" xmlns:wps="http://schemas.microsoft.com/office/word/2010/wordprocessingShape" mc:Ignorable="w14 w15 wp14">
   <w:body>
     <w:p>
+      <w:pPr>
+        <w:rPr>
+          <w:sz w:val="24"/>
+          <w:szCs w:val="24"/>
+        </w:rPr>
+      </w:pPr>
+      <w:r>
+        <w:rPr>
+          <w:sz w:val="24"/>
+          <w:szCs w:val="24"/>
+        </w:rPr>
+        <w:t>Code Review:</w:t>
+      </w:r>
+    </w:p>
+    <w:p>
+      <w:pPr>
+        <w:rPr>
+          <w:sz w:val="24"/>
+          <w:szCs w:val="24"/>
+        </w:rPr>
+      </w:pPr>
+      <w:r>
+        <w:rPr>
+          <w:sz w:val="24"/>
+          <w:szCs w:val="24"/>
+        </w:rPr>
+        <w:t xml:space="preserve">Input: </w:t>
+      </w:r>
+    </w:p>
+    <w:p>
+      <w:pPr>
+        <w:pStyle w:val="ListParagraph"/>
+        <w:numPr>
+          <w:ilvl w:val="0"/>
+          <w:numId w:val="1"/>
+        </w:numPr>
+        <w:rPr>
+          <w:sz w:val="24"/>
+          <w:szCs w:val="24"/>
+        </w:rPr>
+      </w:pPr>
+      <w:r>
+        <w:rPr>
+          <w:sz w:val="24"/>
+          <w:szCs w:val="24"/>
+        </w:rPr>
+        <w:t>Use Power Up</w:t>
+      </w:r>
+    </w:p>
+    <w:p>
+      <w:pPr>
+        <w:pStyle w:val="ListParagraph"/>
+        <w:numPr>
+          <w:ilvl w:val="1"/>
+          <w:numId w:val="1"/>
+        </w:numPr>
+        <w:rPr>
+          <w:sz w:val="24"/>
+          <w:szCs w:val="24"/>
+        </w:rPr>
+      </w:pPr>
+      <w:r>
+        <w:rPr>
+          <w:sz w:val="24"/>
+          <w:szCs w:val="24"/>
+        </w:rPr>
+        <w:t>Lasers</w:t>
+      </w:r>
+    </w:p>
+    <w:p>
+      <w:pPr>
+        <w:pStyle w:val="ListParagraph"/>
+        <w:numPr>
+          <w:ilvl w:val="2"/>
+          <w:numId w:val="1"/>
+        </w:numPr>
+        <w:rPr>
+          <w:sz w:val="24"/>
+          <w:szCs w:val="24"/>
+        </w:rPr>
+      </w:pPr>
+      <w:r>
+        <w:rPr>
+          <w:sz w:val="24"/>
+          <w:szCs w:val="24"/>
+        </w:rPr>
+        <w:t>Go indefinitely in 4 directions.</w:t>
+      </w:r>
+    </w:p>
+    <w:p>
+      <w:pPr>
+        <w:pStyle w:val="ListParagraph"/>
+        <w:numPr>
+          <w:ilvl w:val="1"/>
+          <w:numId w:val="1"/>
+        </w:numPr>
+        <w:rPr>
+          <w:sz w:val="24"/>
+          <w:szCs w:val="24"/>
+        </w:rPr>
+      </w:pPr>
+      <w:r>
+        <w:rPr>
+          <w:sz w:val="24"/>
+          <w:szCs w:val="24"/>
+        </w:rPr>
+        <w:t>Shield</w:t>
+      </w:r>
+    </w:p>
+    <w:p>
+      <w:pPr>
+        <w:pStyle w:val="ListParagraph"/>
+        <w:numPr>
+          <w:ilvl w:val="2"/>
+          <w:numId w:val="1"/>
+        </w:numPr>
+        <w:rPr>
+          <w:sz w:val="24"/>
+          <w:szCs w:val="24"/>
+        </w:rPr>
+      </w:pPr>
+      <w:r>
+        <w:rPr>
+          <w:sz w:val="24"/>
+          <w:szCs w:val="24"/>
+        </w:rPr>
+        <w:t>Blocks one hit</w:t>
+      </w:r>
+    </w:p>
+    <w:p>
+      <w:pPr>
+        <w:pStyle w:val="ListParagraph"/>
+        <w:numPr>
+          <w:ilvl w:val="2"/>
+          <w:numId w:val="1"/>
+        </w:numPr>
+        <w:rPr>
+          <w:sz w:val="24"/>
+          <w:szCs w:val="24"/>
+        </w:rPr>
+      </w:pPr>
+      <w:r>
+        <w:rPr>
+          <w:sz w:val="24"/>
+          <w:szCs w:val="24"/>
+        </w:rPr>
+        <w:t>Duration for 5 turns</w:t>
+      </w:r>
+    </w:p>
+    <w:p>
+      <w:pPr>
+        <w:pStyle w:val="ListParagraph"/>
+        <w:numPr>
+          <w:ilvl w:val="1"/>
+          <w:numId w:val="1"/>
+        </w:numPr>
+        <w:rPr>
+          <w:sz w:val="24"/>
+          <w:szCs w:val="24"/>
+        </w:rPr>
+      </w:pPr>
+      <w:r>
+        <w:rPr>
+          <w:sz w:val="24"/>
+          <w:szCs w:val="24"/>
+        </w:rPr>
+        <w:t>Teleport</w:t>
+      </w:r>
+    </w:p>
+    <w:p>
+      <w:pPr>
+        <w:pStyle w:val="ListParagraph"/>
+        <w:numPr>
+          <w:ilvl w:val="2"/>
+          <w:numId w:val="1"/>
+        </w:numPr>
+        <w:rPr>
+          <w:sz w:val="24"/>
+          <w:szCs w:val="24"/>
+        </w:rPr>
+      </w:pPr>
+      <w:r>
+        <w:rPr>
+          <w:sz w:val="24"/>
+          <w:szCs w:val="24"/>
+        </w:rPr>
+        <w:t>Teleport to a pad.</w:t>
+      </w:r>
+    </w:p>
+    <w:p>
+      <w:pPr>
+        <w:pStyle w:val="ListParagraph"/>
+        <w:numPr>
+          <w:ilvl w:val="2"/>
+          <w:numId w:val="1"/>
+        </w:numPr>
+        <w:rPr>
+          <w:sz w:val="24"/>
+          <w:szCs w:val="24"/>
+        </w:rPr>
+      </w:pPr>
+      <w:r>
+        <w:rPr>
+          <w:sz w:val="24"/>
+          <w:szCs w:val="24"/>
+        </w:rPr>
+        <w:t>Max 5.</w:t>
+      </w:r>
       <w:bookmarkStart w:id="0" w:name="_GoBack"/>
       <w:bookmarkEnd w:id="0"/>
+    </w:p>
+    <w:p>
+      <w:pPr>
+        <w:pStyle w:val="ListParagraph"/>
+        <w:numPr>
+          <w:ilvl w:val="0"/>
+          <w:numId w:val="1"/>
+        </w:numPr>
+        <w:rPr>
+          <w:sz w:val="24"/>
+          <w:szCs w:val="24"/>
+        </w:rPr>
+      </w:pPr>
+      <w:r>
+        <w:rPr>
+          <w:sz w:val="24"/>
+          <w:szCs w:val="24"/>
+        </w:rPr>
+        <w:t>Shoot</w:t>
+      </w:r>
+    </w:p>
+    <w:p>
+      <w:pPr>
+        <w:pStyle w:val="ListParagraph"/>
+        <w:numPr>
+          <w:ilvl w:val="0"/>
+          <w:numId w:val="1"/>
+        </w:numPr>
+        <w:rPr>
+          <w:sz w:val="24"/>
+          <w:szCs w:val="24"/>
+        </w:rPr>
+      </w:pPr>
+      <w:r>
+        <w:rPr>
+          <w:sz w:val="24"/>
+          <w:szCs w:val="24"/>
+        </w:rPr>
+        <w:t>Turn</w:t>
+      </w:r>
+    </w:p>
+    <w:p>
+      <w:pPr>
+        <w:pStyle w:val="ListParagraph"/>
+        <w:numPr>
+          <w:ilvl w:val="0"/>
+          <w:numId w:val="1"/>
+        </w:numPr>
+        <w:rPr>
+          <w:sz w:val="24"/>
+          <w:szCs w:val="24"/>
+        </w:rPr>
+      </w:pPr>
+      <w:r>
+        <w:rPr>
+          <w:sz w:val="24"/>
+          <w:szCs w:val="24"/>
+        </w:rPr>
+        <w:t>Move Forward</w:t>
+      </w:r>
+    </w:p>
+    <w:p>
+      <w:pPr>
+        <w:pStyle w:val="ListParagraph"/>
+        <w:numPr>
+          <w:ilvl w:val="0"/>
+          <w:numId w:val="1"/>
+        </w:numPr>
+        <w:rPr>
+          <w:sz w:val="24"/>
+          <w:szCs w:val="24"/>
+        </w:rPr>
+      </w:pPr>
+      <w:r>
+        <w:rPr>
+          <w:sz w:val="24"/>
+          <w:szCs w:val="24"/>
+        </w:rPr>
+        <w:t>None</w:t>
+      </w:r>
+    </w:p>
+    <w:p>
+      <w:pPr>
+        <w:rPr>
+          <w:sz w:val="24"/>
+          <w:szCs w:val="24"/>
+        </w:rPr>
+      </w:pPr>
+      <w:r>
+        <w:rPr>
+          <w:sz w:val="24"/>
+          <w:szCs w:val="24"/>
+        </w:rPr>
+        <w:t>End Game: Player dies or turn counter hits.</w:t>
+      </w:r>
+    </w:p>
+    <w:p>
+      <w:pPr>
+        <w:rPr>
+          <w:sz w:val="24"/>
+          <w:szCs w:val="24"/>
+        </w:rPr>
+      </w:pPr>
+      <w:r>
+        <w:rPr>
+          <w:sz w:val="24"/>
+          <w:szCs w:val="24"/>
+        </w:rPr>
+        <w:t>Board Objects:</w:t>
+      </w:r>
+    </w:p>
+    <w:p>
+      <w:pPr>
+        <w:pStyle w:val="ListParagraph"/>
+        <w:numPr>
+          <w:ilvl w:val="0"/>
+          <w:numId w:val="1"/>
+        </w:numPr>
+        <w:rPr>
+          <w:sz w:val="24"/>
+          <w:szCs w:val="24"/>
+        </w:rPr>
+      </w:pPr>
+      <w:r>
+        <w:rPr>
+          <w:sz w:val="24"/>
+          <w:szCs w:val="24"/>
+        </w:rPr>
+        <w:t>Walls</w:t>
+      </w:r>
+    </w:p>
+    <w:p>
+      <w:pPr>
+        <w:pStyle w:val="ListParagraph"/>
+        <w:numPr>
+          <w:ilvl w:val="0"/>
+          <w:numId w:val="1"/>
+        </w:numPr>
+        <w:rPr>
+          <w:sz w:val="24"/>
+          <w:szCs w:val="24"/>
+        </w:rPr>
+      </w:pPr>
+      <w:r>
+        <w:rPr>
+          <w:sz w:val="24"/>
+          <w:szCs w:val="24"/>
+        </w:rPr>
+        <w:t>Bullets</w:t>
+      </w:r>
+    </w:p>
+    <w:p>
+      <w:pPr>
+        <w:pStyle w:val="ListParagraph"/>
+        <w:numPr>
+          <w:ilvl w:val="1"/>
+          <w:numId w:val="1"/>
+        </w:numPr>
+        <w:rPr>
+          <w:sz w:val="24"/>
+          <w:szCs w:val="24"/>
+        </w:rPr>
+      </w:pPr>
+      <w:r>
+        <w:rPr>
+          <w:sz w:val="24"/>
+          <w:szCs w:val="24"/>
+        </w:rPr>
+        <w:t>Travel indefinetly until hit.</w:t>
+      </w:r>
+    </w:p>
+    <w:p>
+      <w:pPr>
+        <w:pStyle w:val="ListParagraph"/>
+        <w:numPr>
+          <w:ilvl w:val="0"/>
+          <w:numId w:val="1"/>
+        </w:numPr>
+        <w:rPr>
+          <w:sz w:val="24"/>
+          <w:szCs w:val="24"/>
+        </w:rPr>
+      </w:pPr>
+      <w:r>
+        <w:rPr>
+          <w:sz w:val="24"/>
+          <w:szCs w:val="24"/>
+        </w:rPr>
+        <w:t>Turrets</w:t>
+      </w:r>
+    </w:p>
+    <w:p>
+      <w:pPr>
+        <w:pStyle w:val="ListParagraph"/>
+        <w:numPr>
+          <w:ilvl w:val="1"/>
+          <w:numId w:val="1"/>
+        </w:numPr>
+        <w:rPr>
+          <w:sz w:val="24"/>
+          <w:szCs w:val="24"/>
+        </w:rPr>
+      </w:pPr>
+      <w:r>
+        <w:rPr>
+          <w:sz w:val="24"/>
+          <w:szCs w:val="24"/>
+        </w:rPr>
+        <w:t>Fire lasers</w:t>
+      </w:r>
+    </w:p>
+    <w:p>
+      <w:pPr>
+        <w:pStyle w:val="ListParagraph"/>
+        <w:numPr>
+          <w:ilvl w:val="1"/>
+          <w:numId w:val="1"/>
+        </w:numPr>
+        <w:rPr>
+          <w:sz w:val="24"/>
+          <w:szCs w:val="24"/>
+        </w:rPr>
+      </w:pPr>
+      <w:r>
+        <w:rPr>
+          <w:sz w:val="24"/>
+          <w:szCs w:val="24"/>
+        </w:rPr>
+        <w:t>Has fire time and cool down time</w:t>
+      </w:r>
+    </w:p>
+    <w:p>
+      <w:pPr>
+        <w:pStyle w:val="ListParagraph"/>
+        <w:numPr>
+          <w:ilvl w:val="1"/>
+          <w:numId w:val="1"/>
+        </w:numPr>
+        <w:rPr>
+          <w:sz w:val="24"/>
+          <w:szCs w:val="24"/>
+        </w:rPr>
+      </w:pPr>
+      <w:r>
+        <w:rPr>
+          <w:sz w:val="24"/>
+          <w:szCs w:val="24"/>
+        </w:rPr>
+        <w:t>Fire after initialization turn</w:t>
+      </w:r>
+    </w:p>
+    <w:p>
+      <w:pPr>
+        <w:pStyle w:val="ListParagraph"/>
+        <w:numPr>
+          <w:ilvl w:val="0"/>
+          <w:numId w:val="1"/>
+        </w:numPr>
+        <w:rPr>
+          <w:sz w:val="24"/>
+          <w:szCs w:val="24"/>
+        </w:rPr>
+      </w:pPr>
+      <w:r>
+        <w:rPr>
+          <w:sz w:val="24"/>
+          <w:szCs w:val="24"/>
+        </w:rPr>
+        <w:t>Powerups.</w:t>
+      </w:r>
     </w:p>
     <w:sectPr>
       <w:pgSz w:w="12240" w:h="15840"/>
@@ -14,6 +492,126 @@
     </w:sectPr>
   </w:body>
 </w:document>
+</file>
+
+<file path=word/numbering.xml><?xml version="1.0" encoding="utf-8"?>
+<w:numbering xmlns:wpc="http://schemas.microsoft.com/office/word/2010/wordprocessingCanvas" xmlns:mc="http://schemas.openxmlformats.org/markup-compatibility/2006" xmlns:o="urn:schemas-microsoft-com:office:office" xmlns:r="http://schemas.openxmlformats.org/officeDocument/2006/relationships" xmlns:m="http://schemas.openxmlformats.org/officeDocument/2006/math" xmlns:v="urn:schemas-microsoft-com:vml" xmlns:wp14="http://schemas.microsoft.com/office/word/2010/wordprocessingDrawing" xmlns:wp="http://schemas.openxmlformats.org/drawingml/2006/wordprocessingDrawing" xmlns:w10="urn:schemas-microsoft-com:office:word" xmlns:w="http://schemas.openxmlformats.org/wordprocessingml/2006/main" xmlns:w14="http://schemas.microsoft.com/office/word/2010/wordml" xmlns:w15="http://schemas.microsoft.com/office/word/2012/wordml" xmlns:wpg="http://schemas.microsoft.com/office/word/2010/wordprocessingGroup" xmlns:wpi="http://schemas.microsoft.com/office/word/2010/wordprocessingInk" xmlns:wne="http://schemas.microsoft.com/office/word/2006/wordml" xmlns:wps="http://schemas.microsoft.com/office/word/2010/wordprocessingShape" mc:Ignorable="w14 w15 wp14">
+  <w:abstractNum w:abstractNumId="0" w15:restartNumberingAfterBreak="0">
+    <w:nsid w:val="50AD3ED3"/>
+    <w:multiLevelType w:val="hybridMultilevel"/>
+    <w:tmpl w:val="34F6536A"/>
+    <w:lvl w:ilvl="0" w:tplc="1D3AA8D2">
+      <w:numFmt w:val="bullet"/>
+      <w:lvlText w:val="-"/>
+      <w:lvlJc w:val="left"/>
+      <w:pPr>
+        <w:ind w:left="720" w:hanging="360"/>
+      </w:pPr>
+      <w:rPr>
+        <w:rFonts w:ascii="Calibri" w:eastAsiaTheme="minorHAnsi" w:hAnsi="Calibri" w:cstheme="minorBidi" w:hint="default"/>
+      </w:rPr>
+    </w:lvl>
+    <w:lvl w:ilvl="1" w:tplc="10090003">
+      <w:start w:val="1"/>
+      <w:numFmt w:val="bullet"/>
+      <w:lvlText w:val="o"/>
+      <w:lvlJc w:val="left"/>
+      <w:pPr>
+        <w:ind w:left="1440" w:hanging="360"/>
+      </w:pPr>
+      <w:rPr>
+        <w:rFonts w:ascii="Courier New" w:hAnsi="Courier New" w:cs="Courier New" w:hint="default"/>
+      </w:rPr>
+    </w:lvl>
+    <w:lvl w:ilvl="2" w:tplc="10090005">
+      <w:start w:val="1"/>
+      <w:numFmt w:val="bullet"/>
+      <w:lvlText w:val=""/>
+      <w:lvlJc w:val="left"/>
+      <w:pPr>
+        <w:ind w:left="2160" w:hanging="360"/>
+      </w:pPr>
+      <w:rPr>
+        <w:rFonts w:ascii="Wingdings" w:hAnsi="Wingdings" w:hint="default"/>
+      </w:rPr>
+    </w:lvl>
+    <w:lvl w:ilvl="3" w:tplc="10090001" w:tentative="1">
+      <w:start w:val="1"/>
+      <w:numFmt w:val="bullet"/>
+      <w:lvlText w:val=""/>
+      <w:lvlJc w:val="left"/>
+      <w:pPr>
+        <w:ind w:left="2880" w:hanging="360"/>
+      </w:pPr>
+      <w:rPr>
+        <w:rFonts w:ascii="Symbol" w:hAnsi="Symbol" w:hint="default"/>
+      </w:rPr>
+    </w:lvl>
+    <w:lvl w:ilvl="4" w:tplc="10090003" w:tentative="1">
+      <w:start w:val="1"/>
+      <w:numFmt w:val="bullet"/>
+      <w:lvlText w:val="o"/>
+      <w:lvlJc w:val="left"/>
+      <w:pPr>
+        <w:ind w:left="3600" w:hanging="360"/>
+      </w:pPr>
+      <w:rPr>
+        <w:rFonts w:ascii="Courier New" w:hAnsi="Courier New" w:cs="Courier New" w:hint="default"/>
+      </w:rPr>
+    </w:lvl>
+    <w:lvl w:ilvl="5" w:tplc="10090005" w:tentative="1">
+      <w:start w:val="1"/>
+      <w:numFmt w:val="bullet"/>
+      <w:lvlText w:val=""/>
+      <w:lvlJc w:val="left"/>
+      <w:pPr>
+        <w:ind w:left="4320" w:hanging="360"/>
+      </w:pPr>
+      <w:rPr>
+        <w:rFonts w:ascii="Wingdings" w:hAnsi="Wingdings" w:hint="default"/>
+      </w:rPr>
+    </w:lvl>
+    <w:lvl w:ilvl="6" w:tplc="10090001" w:tentative="1">
+      <w:start w:val="1"/>
+      <w:numFmt w:val="bullet"/>
+      <w:lvlText w:val=""/>
+      <w:lvlJc w:val="left"/>
+      <w:pPr>
+        <w:ind w:left="5040" w:hanging="360"/>
+      </w:pPr>
+      <w:rPr>
+        <w:rFonts w:ascii="Symbol" w:hAnsi="Symbol" w:hint="default"/>
+      </w:rPr>
+    </w:lvl>
+    <w:lvl w:ilvl="7" w:tplc="10090003" w:tentative="1">
+      <w:start w:val="1"/>
+      <w:numFmt w:val="bullet"/>
+      <w:lvlText w:val="o"/>
+      <w:lvlJc w:val="left"/>
+      <w:pPr>
+        <w:ind w:left="5760" w:hanging="360"/>
+      </w:pPr>
+      <w:rPr>
+        <w:rFonts w:ascii="Courier New" w:hAnsi="Courier New" w:cs="Courier New" w:hint="default"/>
+      </w:rPr>
+    </w:lvl>
+    <w:lvl w:ilvl="8" w:tplc="10090005" w:tentative="1">
+      <w:start w:val="1"/>
+      <w:numFmt w:val="bullet"/>
+      <w:lvlText w:val=""/>
+      <w:lvlJc w:val="left"/>
+      <w:pPr>
+        <w:ind w:left="6480" w:hanging="360"/>
+      </w:pPr>
+      <w:rPr>
+        <w:rFonts w:ascii="Wingdings" w:hAnsi="Wingdings" w:hint="default"/>
+      </w:rPr>
+    </w:lvl>
+  </w:abstractNum>
+  <w:num w:numId="1">
+    <w:abstractNumId w:val="0"/>
+  </w:num>
+</w:numbering>
 </file>
 
 <file path=word/styles.xml><?xml version="1.0" encoding="utf-8"?>
@@ -437,6 +1035,17 @@
     <w:semiHidden/>
     <w:unhideWhenUsed/>
   </w:style>
+  <w:style w:type="paragraph" w:styleId="ListParagraph">
+    <w:name w:val="List Paragraph"/>
+    <w:basedOn w:val="Normal"/>
+    <w:uiPriority w:val="34"/>
+    <w:qFormat/>
+    <w:rsid w:val="0075534C"/>
+    <w:pPr>
+      <w:ind w:left="720"/>
+      <w:contextualSpacing/>
+    </w:pPr>
+  </w:style>
 </w:styles>
 </file>
 

--- a/Ref/CodeReview-Andrew.docx
+++ b/Ref/CodeReview-Andrew.docx
@@ -96,6 +96,26 @@
       <w:pPr>
         <w:pStyle w:val="ListParagraph"/>
         <w:numPr>
+          <w:ilvl w:val="2"/>
+          <w:numId w:val="1"/>
+        </w:numPr>
+        <w:rPr>
+          <w:sz w:val="24"/>
+          <w:szCs w:val="24"/>
+        </w:rPr>
+      </w:pPr>
+      <w:r>
+        <w:rPr>
+          <w:sz w:val="24"/>
+          <w:szCs w:val="24"/>
+        </w:rPr>
+        <w:t>Shoots up to 4 squares</w:t>
+      </w:r>
+    </w:p>
+    <w:p>
+      <w:pPr>
+        <w:pStyle w:val="ListParagraph"/>
+        <w:numPr>
           <w:ilvl w:val="1"/>
           <w:numId w:val="1"/>
         </w:numPr>
@@ -210,6 +230,190 @@
           <w:szCs w:val="24"/>
         </w:rPr>
         <w:t>Max 5.</w:t>
+      </w:r>
+    </w:p>
+    <w:p>
+      <w:pPr>
+        <w:pStyle w:val="ListParagraph"/>
+        <w:numPr>
+          <w:ilvl w:val="0"/>
+          <w:numId w:val="1"/>
+        </w:numPr>
+        <w:rPr>
+          <w:sz w:val="24"/>
+          <w:szCs w:val="24"/>
+        </w:rPr>
+      </w:pPr>
+      <w:r>
+        <w:rPr>
+          <w:sz w:val="24"/>
+          <w:szCs w:val="24"/>
+        </w:rPr>
+        <w:t>Shoot</w:t>
+      </w:r>
+    </w:p>
+    <w:p>
+      <w:pPr>
+        <w:pStyle w:val="ListParagraph"/>
+        <w:numPr>
+          <w:ilvl w:val="0"/>
+          <w:numId w:val="1"/>
+        </w:numPr>
+        <w:rPr>
+          <w:sz w:val="24"/>
+          <w:szCs w:val="24"/>
+        </w:rPr>
+      </w:pPr>
+      <w:r>
+        <w:rPr>
+          <w:sz w:val="24"/>
+          <w:szCs w:val="24"/>
+        </w:rPr>
+        <w:t>Turn</w:t>
+      </w:r>
+    </w:p>
+    <w:p>
+      <w:pPr>
+        <w:pStyle w:val="ListParagraph"/>
+        <w:numPr>
+          <w:ilvl w:val="0"/>
+          <w:numId w:val="1"/>
+        </w:numPr>
+        <w:rPr>
+          <w:sz w:val="24"/>
+          <w:szCs w:val="24"/>
+        </w:rPr>
+      </w:pPr>
+      <w:r>
+        <w:rPr>
+          <w:sz w:val="24"/>
+          <w:szCs w:val="24"/>
+        </w:rPr>
+        <w:t>Move Forward</w:t>
+      </w:r>
+    </w:p>
+    <w:p>
+      <w:pPr>
+        <w:pStyle w:val="ListParagraph"/>
+        <w:numPr>
+          <w:ilvl w:val="0"/>
+          <w:numId w:val="1"/>
+        </w:numPr>
+        <w:rPr>
+          <w:sz w:val="24"/>
+          <w:szCs w:val="24"/>
+        </w:rPr>
+      </w:pPr>
+      <w:r>
+        <w:rPr>
+          <w:sz w:val="24"/>
+          <w:szCs w:val="24"/>
+        </w:rPr>
+        <w:t>None</w:t>
+      </w:r>
+    </w:p>
+    <w:p>
+      <w:pPr>
+        <w:rPr>
+          <w:sz w:val="24"/>
+          <w:szCs w:val="24"/>
+        </w:rPr>
+      </w:pPr>
+      <w:r>
+        <w:rPr>
+          <w:sz w:val="24"/>
+          <w:szCs w:val="24"/>
+        </w:rPr>
+        <w:t>End Game: Player dies or turn counter hits.</w:t>
+      </w:r>
+    </w:p>
+    <w:p>
+      <w:pPr>
+        <w:rPr>
+          <w:sz w:val="24"/>
+          <w:szCs w:val="24"/>
+        </w:rPr>
+      </w:pPr>
+      <w:r>
+        <w:rPr>
+          <w:sz w:val="24"/>
+          <w:szCs w:val="24"/>
+        </w:rPr>
+        <w:t>Board Objects:</w:t>
+      </w:r>
+    </w:p>
+    <w:p>
+      <w:pPr>
+        <w:pStyle w:val="ListParagraph"/>
+        <w:numPr>
+          <w:ilvl w:val="0"/>
+          <w:numId w:val="1"/>
+        </w:numPr>
+        <w:rPr>
+          <w:sz w:val="24"/>
+          <w:szCs w:val="24"/>
+        </w:rPr>
+      </w:pPr>
+      <w:r>
+        <w:rPr>
+          <w:sz w:val="24"/>
+          <w:szCs w:val="24"/>
+        </w:rPr>
+        <w:t>Walls</w:t>
+      </w:r>
+    </w:p>
+    <w:p>
+      <w:pPr>
+        <w:pStyle w:val="ListParagraph"/>
+        <w:numPr>
+          <w:ilvl w:val="0"/>
+          <w:numId w:val="1"/>
+        </w:numPr>
+        <w:rPr>
+          <w:sz w:val="24"/>
+          <w:szCs w:val="24"/>
+        </w:rPr>
+      </w:pPr>
+      <w:r>
+        <w:rPr>
+          <w:sz w:val="24"/>
+          <w:szCs w:val="24"/>
+        </w:rPr>
+        <w:t>Bullets</w:t>
+      </w:r>
+    </w:p>
+    <w:p>
+      <w:pPr>
+        <w:pStyle w:val="ListParagraph"/>
+        <w:numPr>
+          <w:ilvl w:val="1"/>
+          <w:numId w:val="1"/>
+        </w:numPr>
+        <w:rPr>
+          <w:sz w:val="24"/>
+          <w:szCs w:val="24"/>
+        </w:rPr>
+      </w:pPr>
+      <w:r>
+        <w:rPr>
+          <w:sz w:val="24"/>
+          <w:szCs w:val="24"/>
+        </w:rPr>
+        <w:t xml:space="preserve">Travel </w:t>
+      </w:r>
+      <w:r>
+        <w:rPr>
+          <w:sz w:val="24"/>
+          <w:szCs w:val="24"/>
+        </w:rPr>
+        <w:t>indefinitely</w:t>
+      </w:r>
+      <w:r>
+        <w:rPr>
+          <w:sz w:val="24"/>
+          <w:szCs w:val="24"/>
+        </w:rPr>
+        <w:t xml:space="preserve"> until hit.</w:t>
       </w:r>
       <w:bookmarkStart w:id="0" w:name="_GoBack"/>
       <w:bookmarkEnd w:id="0"/>
@@ -231,7 +435,67 @@
           <w:sz w:val="24"/>
           <w:szCs w:val="24"/>
         </w:rPr>
-        <w:t>Shoot</w:t>
+        <w:t>Turrets</w:t>
+      </w:r>
+    </w:p>
+    <w:p>
+      <w:pPr>
+        <w:pStyle w:val="ListParagraph"/>
+        <w:numPr>
+          <w:ilvl w:val="1"/>
+          <w:numId w:val="1"/>
+        </w:numPr>
+        <w:rPr>
+          <w:sz w:val="24"/>
+          <w:szCs w:val="24"/>
+        </w:rPr>
+      </w:pPr>
+      <w:r>
+        <w:rPr>
+          <w:sz w:val="24"/>
+          <w:szCs w:val="24"/>
+        </w:rPr>
+        <w:t>Fire lasers</w:t>
+      </w:r>
+    </w:p>
+    <w:p>
+      <w:pPr>
+        <w:pStyle w:val="ListParagraph"/>
+        <w:numPr>
+          <w:ilvl w:val="1"/>
+          <w:numId w:val="1"/>
+        </w:numPr>
+        <w:rPr>
+          <w:sz w:val="24"/>
+          <w:szCs w:val="24"/>
+        </w:rPr>
+      </w:pPr>
+      <w:r>
+        <w:rPr>
+          <w:sz w:val="24"/>
+          <w:szCs w:val="24"/>
+        </w:rPr>
+        <w:t>Has fire time and cool down time</w:t>
+      </w:r>
+    </w:p>
+    <w:p>
+      <w:pPr>
+        <w:pStyle w:val="ListParagraph"/>
+        <w:numPr>
+          <w:ilvl w:val="1"/>
+          <w:numId w:val="1"/>
+        </w:numPr>
+        <w:rPr>
+          <w:sz w:val="24"/>
+          <w:szCs w:val="24"/>
+        </w:rPr>
+      </w:pPr>
+      <w:r>
+        <w:rPr>
+          <w:sz w:val="24"/>
+          <w:szCs w:val="24"/>
+        </w:rPr>
+        <w:t>Fire after initialization turn</w:t>
       </w:r>
     </w:p>
     <w:p>
@@ -246,242 +510,21 @@
           <w:szCs w:val="24"/>
         </w:rPr>
       </w:pPr>
-      <w:r>
-        <w:rPr>
-          <w:sz w:val="24"/>
-          <w:szCs w:val="24"/>
-        </w:rPr>
-        <w:t>Turn</w:t>
-      </w:r>
-    </w:p>
-    <w:p>
-      <w:pPr>
-        <w:pStyle w:val="ListParagraph"/>
-        <w:numPr>
-          <w:ilvl w:val="0"/>
-          <w:numId w:val="1"/>
-        </w:numPr>
-        <w:rPr>
-          <w:sz w:val="24"/>
-          <w:szCs w:val="24"/>
-        </w:rPr>
-      </w:pPr>
-      <w:r>
-        <w:rPr>
-          <w:sz w:val="24"/>
-          <w:szCs w:val="24"/>
-        </w:rPr>
-        <w:t>Move Forward</w:t>
-      </w:r>
-    </w:p>
-    <w:p>
-      <w:pPr>
-        <w:pStyle w:val="ListParagraph"/>
-        <w:numPr>
-          <w:ilvl w:val="0"/>
-          <w:numId w:val="1"/>
-        </w:numPr>
-        <w:rPr>
-          <w:sz w:val="24"/>
-          <w:szCs w:val="24"/>
-        </w:rPr>
-      </w:pPr>
-      <w:r>
-        <w:rPr>
-          <w:sz w:val="24"/>
-          <w:szCs w:val="24"/>
-        </w:rPr>
-        <w:t>None</w:t>
-      </w:r>
-    </w:p>
-    <w:p>
-      <w:pPr>
-        <w:rPr>
-          <w:sz w:val="24"/>
-          <w:szCs w:val="24"/>
-        </w:rPr>
-      </w:pPr>
-      <w:r>
-        <w:rPr>
-          <w:sz w:val="24"/>
-          <w:szCs w:val="24"/>
-        </w:rPr>
-        <w:t>End Game: Player dies or turn counter hits.</w:t>
-      </w:r>
-    </w:p>
-    <w:p>
-      <w:pPr>
-        <w:rPr>
-          <w:sz w:val="24"/>
-          <w:szCs w:val="24"/>
-        </w:rPr>
-      </w:pPr>
-      <w:r>
-        <w:rPr>
-          <w:sz w:val="24"/>
-          <w:szCs w:val="24"/>
-        </w:rPr>
-        <w:t>Board Objects:</w:t>
-      </w:r>
-    </w:p>
-    <w:p>
-      <w:pPr>
-        <w:pStyle w:val="ListParagraph"/>
-        <w:numPr>
-          <w:ilvl w:val="0"/>
-          <w:numId w:val="1"/>
-        </w:numPr>
-        <w:rPr>
-          <w:sz w:val="24"/>
-          <w:szCs w:val="24"/>
-        </w:rPr>
-      </w:pPr>
-      <w:r>
-        <w:rPr>
-          <w:sz w:val="24"/>
-          <w:szCs w:val="24"/>
-        </w:rPr>
-        <w:t>Walls</w:t>
-      </w:r>
-    </w:p>
-    <w:p>
-      <w:pPr>
-        <w:pStyle w:val="ListParagraph"/>
-        <w:numPr>
-          <w:ilvl w:val="0"/>
-          <w:numId w:val="1"/>
-        </w:numPr>
-        <w:rPr>
-          <w:sz w:val="24"/>
-          <w:szCs w:val="24"/>
-        </w:rPr>
-      </w:pPr>
-      <w:r>
-        <w:rPr>
-          <w:sz w:val="24"/>
-          <w:szCs w:val="24"/>
-        </w:rPr>
-        <w:t>Bullets</w:t>
-      </w:r>
-    </w:p>
-    <w:p>
-      <w:pPr>
-        <w:pStyle w:val="ListParagraph"/>
-        <w:numPr>
-          <w:ilvl w:val="1"/>
-          <w:numId w:val="1"/>
-        </w:numPr>
-        <w:rPr>
-          <w:sz w:val="24"/>
-          <w:szCs w:val="24"/>
-        </w:rPr>
-      </w:pPr>
-      <w:r>
-        <w:rPr>
-          <w:sz w:val="24"/>
-          <w:szCs w:val="24"/>
-        </w:rPr>
-        <w:t>Travel indefinetly until hit.</w:t>
-      </w:r>
-    </w:p>
-    <w:p>
-      <w:pPr>
-        <w:pStyle w:val="ListParagraph"/>
-        <w:numPr>
-          <w:ilvl w:val="0"/>
-          <w:numId w:val="1"/>
-        </w:numPr>
-        <w:rPr>
-          <w:sz w:val="24"/>
-          <w:szCs w:val="24"/>
-        </w:rPr>
-      </w:pPr>
-      <w:r>
-        <w:rPr>
-          <w:sz w:val="24"/>
-          <w:szCs w:val="24"/>
-        </w:rPr>
-        <w:t>Turrets</w:t>
-      </w:r>
-    </w:p>
-    <w:p>
-      <w:pPr>
-        <w:pStyle w:val="ListParagraph"/>
-        <w:numPr>
-          <w:ilvl w:val="1"/>
-          <w:numId w:val="1"/>
-        </w:numPr>
-        <w:rPr>
-          <w:sz w:val="24"/>
-          <w:szCs w:val="24"/>
-        </w:rPr>
-      </w:pPr>
-      <w:r>
-        <w:rPr>
-          <w:sz w:val="24"/>
-          <w:szCs w:val="24"/>
-        </w:rPr>
-        <w:t>Fire lasers</w:t>
-      </w:r>
-    </w:p>
-    <w:p>
-      <w:pPr>
-        <w:pStyle w:val="ListParagraph"/>
-        <w:numPr>
-          <w:ilvl w:val="1"/>
-          <w:numId w:val="1"/>
-        </w:numPr>
-        <w:rPr>
-          <w:sz w:val="24"/>
-          <w:szCs w:val="24"/>
-        </w:rPr>
-      </w:pPr>
-      <w:r>
-        <w:rPr>
-          <w:sz w:val="24"/>
-          <w:szCs w:val="24"/>
-        </w:rPr>
-        <w:t>Has fire time and cool down time</w:t>
-      </w:r>
-    </w:p>
-    <w:p>
-      <w:pPr>
-        <w:pStyle w:val="ListParagraph"/>
-        <w:numPr>
-          <w:ilvl w:val="1"/>
-          <w:numId w:val="1"/>
-        </w:numPr>
-        <w:rPr>
-          <w:sz w:val="24"/>
-          <w:szCs w:val="24"/>
-        </w:rPr>
-      </w:pPr>
-      <w:r>
-        <w:rPr>
-          <w:sz w:val="24"/>
-          <w:szCs w:val="24"/>
-        </w:rPr>
-        <w:t>Fire after initialization turn</w:t>
-      </w:r>
-    </w:p>
-    <w:p>
-      <w:pPr>
-        <w:pStyle w:val="ListParagraph"/>
-        <w:numPr>
-          <w:ilvl w:val="0"/>
-          <w:numId w:val="1"/>
-        </w:numPr>
-        <w:rPr>
-          <w:sz w:val="24"/>
-          <w:szCs w:val="24"/>
-        </w:rPr>
-      </w:pPr>
-      <w:r>
-        <w:rPr>
-          <w:sz w:val="24"/>
-          <w:szCs w:val="24"/>
-        </w:rPr>
-        <w:t>Powerups.</w:t>
+      <w:proofErr w:type="spellStart"/>
+      <w:r>
+        <w:rPr>
+          <w:sz w:val="24"/>
+          <w:szCs w:val="24"/>
+        </w:rPr>
+        <w:t>Powerups</w:t>
+      </w:r>
+      <w:proofErr w:type="spellEnd"/>
+      <w:r>
+        <w:rPr>
+          <w:sz w:val="24"/>
+          <w:szCs w:val="24"/>
+        </w:rPr>
+        <w:t xml:space="preserve"> - 3</w:t>
       </w:r>
     </w:p>
     <w:sectPr>
